--- a/NVQS.docx
+++ b/NVQS.docx
@@ -123,6 +123,7 @@
         </w:rPr>
         <w:t>Kính gửi: </w:t>
       </w:r>
+      <w:bookmarkStart w:id="0" w:name="_GoBack"/>
       <w:r>
         <w:rPr>
           <w:color w:val="000000"/>
@@ -142,6 +143,7 @@
         </w:rPr>
         <w:t xml:space="preserve"> Xã Thịnh Đức</w:t>
       </w:r>
+      <w:bookmarkEnd w:id="0"/>
     </w:p>
     <w:p>
       <w:pPr>
@@ -466,16 +468,7 @@
           <w:szCs w:val="28"/>
           <w:bdr w:val="none" w:sz="0" w:space="0" w:color="auto" w:frame="1"/>
         </w:rPr>
-        <w:t>Hộ khẩu thường tr</w:t>
-      </w:r>
-      <w:r>
-        <w:rPr>
-          <w:color w:val="000000"/>
-          <w:sz w:val="28"/>
-          <w:szCs w:val="28"/>
-          <w:bdr w:val="none" w:sz="0" w:space="0" w:color="auto" w:frame="1"/>
-        </w:rPr>
-        <w:t>ú</w:t>
+        <w:t>Hộ khẩu thường trú</w:t>
       </w:r>
       <w:r>
         <w:rPr>
@@ -615,17 +608,7 @@
           <w:bdr w:val="none" w:sz="0" w:space="0" w:color="auto" w:frame="1"/>
           <w:lang w:val="vi-VN"/>
         </w:rPr>
-        <w:t xml:space="preserve">rong quá trình học đại học tôi luôn đạt được các thành tích xuất sắc trong các cuộc thi về lĩnh vực học tập, đặc biệt hơn </w:t>
-      </w:r>
-      <w:r>
-        <w:rPr>
-          <w:color w:val="000000"/>
-          <w:sz w:val="28"/>
-          <w:szCs w:val="28"/>
-          <w:bdr w:val="none" w:sz="0" w:space="0" w:color="auto" w:frame="1"/>
-          <w:lang w:val="vi-VN"/>
-        </w:rPr>
-        <w:t>tôi có được nhận “</w:t>
+        <w:t>rong quá trình học đại học tôi luôn đạt được các thành tích xuất sắc trong các cuộc thi về lĩnh vực học tập, đặc biệt hơn tôi có được nhận “</w:t>
       </w:r>
       <w:r>
         <w:rPr>
@@ -645,17 +628,7 @@
           <w:bdr w:val="none" w:sz="0" w:space="0" w:color="auto" w:frame="1"/>
           <w:lang w:val="vi-VN"/>
         </w:rPr>
-        <w:t>amsung</w:t>
-      </w:r>
-      <w:r>
-        <w:rPr>
-          <w:color w:val="000000"/>
-          <w:sz w:val="28"/>
-          <w:szCs w:val="28"/>
-          <w:bdr w:val="none" w:sz="0" w:space="0" w:color="auto" w:frame="1"/>
-          <w:lang w:val="vi-VN"/>
-        </w:rPr>
-        <w:t xml:space="preserve">”. </w:t>
+        <w:t xml:space="preserve">amsung”. </w:t>
       </w:r>
       <w:r>
         <w:rPr>
@@ -915,8 +888,6 @@
         </w:rPr>
         <w:t xml:space="preserve"> Xã Thịnh Đức</w:t>
       </w:r>
-      <w:bookmarkStart w:id="0" w:name="_GoBack"/>
-      <w:bookmarkEnd w:id="0"/>
       <w:r>
         <w:rPr>
           <w:color w:val="000000"/>
@@ -1024,7 +995,17 @@
                 <w:szCs w:val="28"/>
                 <w:bdr w:val="none" w:sz="0" w:space="0" w:color="auto" w:frame="1"/>
               </w:rPr>
-              <w:t xml:space="preserve"> ngày 04/07/2020</w:t>
+              <w:t xml:space="preserve"> ngày 07/10</w:t>
+            </w:r>
+            <w:r>
+              <w:rPr>
+                <w:rStyle w:val="Strong"/>
+                <w:color w:val="000000"/>
+                <w:sz w:val="28"/>
+                <w:szCs w:val="28"/>
+                <w:bdr w:val="none" w:sz="0" w:space="0" w:color="auto" w:frame="1"/>
+              </w:rPr>
+              <w:t>/2020</w:t>
             </w:r>
             <w:r>
               <w:rPr>

--- a/NVQS.docx
+++ b/NVQS.docx
@@ -131,17 +131,36 @@
           <w:szCs w:val="28"/>
           <w:bdr w:val="none" w:sz="0" w:space="0" w:color="auto" w:frame="1"/>
         </w:rPr>
-        <w:t>Ban chỉ huy quân sự</w:t>
-      </w:r>
-      <w:r>
-        <w:rPr>
-          <w:color w:val="000000"/>
-          <w:sz w:val="28"/>
-          <w:szCs w:val="28"/>
-          <w:bdr w:val="none" w:sz="0" w:space="0" w:color="auto" w:frame="1"/>
-          <w:lang w:val="vi-VN"/>
-        </w:rPr>
-        <w:t xml:space="preserve"> Xã Thịnh Đức</w:t>
+        <w:t>Hội đồng nghĩa vụ</w:t>
+      </w:r>
+      <w:r>
+        <w:rPr>
+          <w:color w:val="000000"/>
+          <w:sz w:val="28"/>
+          <w:szCs w:val="28"/>
+          <w:bdr w:val="none" w:sz="0" w:space="0" w:color="auto" w:frame="1"/>
+          <w:lang w:val="vi-VN"/>
+        </w:rPr>
+        <w:t xml:space="preserve"> </w:t>
+      </w:r>
+      <w:r>
+        <w:rPr>
+          <w:color w:val="000000"/>
+          <w:sz w:val="28"/>
+          <w:szCs w:val="28"/>
+          <w:bdr w:val="none" w:sz="0" w:space="0" w:color="auto" w:frame="1"/>
+        </w:rPr>
+        <w:t xml:space="preserve">quân sự </w:t>
+      </w:r>
+      <w:r>
+        <w:rPr>
+          <w:color w:val="000000"/>
+          <w:sz w:val="28"/>
+          <w:szCs w:val="28"/>
+          <w:bdr w:val="none" w:sz="0" w:space="0" w:color="auto" w:frame="1"/>
+          <w:lang w:val="vi-VN"/>
+        </w:rPr>
+        <w:t>Xã Thịnh Đức</w:t>
       </w:r>
       <w:bookmarkEnd w:id="0"/>
     </w:p>
@@ -523,17 +542,26 @@
           <w:szCs w:val="28"/>
           <w:bdr w:val="none" w:sz="0" w:space="0" w:color="auto" w:frame="1"/>
         </w:rPr>
-        <w:t>Ban chỉ huy quân sự</w:t>
-      </w:r>
-      <w:r>
-        <w:rPr>
-          <w:color w:val="000000"/>
-          <w:sz w:val="28"/>
-          <w:szCs w:val="28"/>
-          <w:bdr w:val="none" w:sz="0" w:space="0" w:color="auto" w:frame="1"/>
-          <w:lang w:val="vi-VN"/>
-        </w:rPr>
-        <w:t xml:space="preserve"> Xã Thịnh Đức</w:t>
+        <w:t xml:space="preserve">Hội đồng nghĩa vụ </w:t>
+      </w:r>
+      <w:r>
+        <w:rPr>
+          <w:color w:val="000000"/>
+          <w:sz w:val="28"/>
+          <w:szCs w:val="28"/>
+          <w:bdr w:val="none" w:sz="0" w:space="0" w:color="auto" w:frame="1"/>
+        </w:rPr>
+        <w:t xml:space="preserve">quân sự </w:t>
+      </w:r>
+      <w:r>
+        <w:rPr>
+          <w:color w:val="000000"/>
+          <w:sz w:val="28"/>
+          <w:szCs w:val="28"/>
+          <w:bdr w:val="none" w:sz="0" w:space="0" w:color="auto" w:frame="1"/>
+          <w:lang w:val="vi-VN"/>
+        </w:rPr>
+        <w:t>Xã Thịnh Đức</w:t>
       </w:r>
       <w:r>
         <w:rPr>
@@ -876,17 +904,35 @@
           <w:szCs w:val="28"/>
           <w:bdr w:val="none" w:sz="0" w:space="0" w:color="auto" w:frame="1"/>
         </w:rPr>
-        <w:t>Ban chỉ huy quân sự</w:t>
-      </w:r>
-      <w:r>
-        <w:rPr>
-          <w:color w:val="000000"/>
-          <w:sz w:val="28"/>
-          <w:szCs w:val="28"/>
-          <w:bdr w:val="none" w:sz="0" w:space="0" w:color="auto" w:frame="1"/>
-          <w:lang w:val="vi-VN"/>
-        </w:rPr>
-        <w:t xml:space="preserve"> Xã Thịnh Đức</w:t>
+        <w:t>Hội đồng nghĩa vụ</w:t>
+      </w:r>
+      <w:r>
+        <w:rPr>
+          <w:color w:val="000000"/>
+          <w:sz w:val="28"/>
+          <w:szCs w:val="28"/>
+          <w:bdr w:val="none" w:sz="0" w:space="0" w:color="auto" w:frame="1"/>
+        </w:rPr>
+        <w:t xml:space="preserve"> quân sự </w:t>
+      </w:r>
+      <w:r>
+        <w:rPr>
+          <w:color w:val="000000"/>
+          <w:sz w:val="28"/>
+          <w:szCs w:val="28"/>
+          <w:bdr w:val="none" w:sz="0" w:space="0" w:color="auto" w:frame="1"/>
+        </w:rPr>
+        <w:t xml:space="preserve"> </w:t>
+      </w:r>
+      <w:r>
+        <w:rPr>
+          <w:color w:val="000000"/>
+          <w:sz w:val="28"/>
+          <w:szCs w:val="28"/>
+          <w:bdr w:val="none" w:sz="0" w:space="0" w:color="auto" w:frame="1"/>
+          <w:lang w:val="vi-VN"/>
+        </w:rPr>
+        <w:t>Xã Thịnh Đức</w:t>
       </w:r>
       <w:r>
         <w:rPr>
